--- a/drafts/mvmt_eco_first_submission/FAC_appendix_mvmt_eco.docx
+++ b/drafts/mvmt_eco_first_submission/FAC_appendix_mvmt_eco.docx
@@ -4,6 +4,7 @@
   <w:body>
     <w:p>
       <w:pPr>
+        <w:spacing w:line="480" w:lineRule="auto"/>
         <w:rPr>
           <w:rFonts w:ascii="Times New Roman" w:hAnsi="Times New Roman" w:cs="Times New Roman"/>
           <w:b/>
@@ -18,7 +19,34 @@
           <w:sz w:val="24"/>
           <w:szCs w:val="24"/>
         </w:rPr>
-        <w:t>Supplementary Information</w:t>
+        <w:t xml:space="preserve">Supplementary </w:t>
+      </w:r>
+      <w:r>
+        <w:rPr>
+          <w:rFonts w:ascii="Times New Roman" w:hAnsi="Times New Roman" w:cs="Times New Roman"/>
+          <w:b/>
+          <w:sz w:val="24"/>
+          <w:szCs w:val="24"/>
+        </w:rPr>
+        <w:t>material</w:t>
+      </w:r>
+      <w:r>
+        <w:rPr>
+          <w:rFonts w:ascii="Times New Roman" w:hAnsi="Times New Roman" w:cs="Times New Roman"/>
+          <w:b/>
+          <w:sz w:val="24"/>
+          <w:szCs w:val="24"/>
+        </w:rPr>
+        <w:t xml:space="preserve">: </w:t>
+      </w:r>
+      <w:r>
+        <w:rPr>
+          <w:rFonts w:ascii="Times New Roman" w:hAnsi="Times New Roman" w:cs="Times New Roman"/>
+          <w:b/>
+          <w:sz w:val="24"/>
+          <w:szCs w:val="24"/>
+        </w:rPr>
+        <w:t>Enhancing hidden Markov models using additional data streams can better track a migratory bird with incomplete or missing GPS data</w:t>
       </w:r>
     </w:p>
     <w:p>
@@ -30,25 +58,117 @@
           <w:szCs w:val="24"/>
         </w:rPr>
       </w:pPr>
-      <w:proofErr w:type="gramStart"/>
-      <w:r>
-        <w:rPr>
-          <w:rFonts w:ascii="Times New Roman" w:hAnsi="Times New Roman" w:cs="Times New Roman"/>
-          <w:i/>
-          <w:sz w:val="24"/>
-          <w:szCs w:val="24"/>
-        </w:rPr>
-        <w:t>A</w:t>
-      </w:r>
-      <w:proofErr w:type="gramEnd"/>
-      <w:r>
-        <w:rPr>
-          <w:rFonts w:ascii="Times New Roman" w:hAnsi="Times New Roman" w:cs="Times New Roman"/>
-          <w:i/>
-          <w:sz w:val="24"/>
-          <w:szCs w:val="24"/>
-        </w:rPr>
-        <w:t xml:space="preserve"> Individual exceptions</w:t>
+      <w:r>
+        <w:rPr>
+          <w:rFonts w:ascii="Times New Roman" w:hAnsi="Times New Roman" w:cs="Times New Roman"/>
+          <w:sz w:val="24"/>
+          <w:szCs w:val="24"/>
+        </w:rPr>
+        <w:t xml:space="preserve">Liam Berigan, Rachel Darling, Sarah Clements, Alex Fish, Amber Roth, Greg Balkcom, Bobbi Carpenter, Gary Costanzo, Jeffrey Duguay, </w:t>
+      </w:r>
+      <w:r>
+        <w:rPr>
+          <w:rFonts w:ascii="Times New Roman" w:hAnsi="Times New Roman" w:cs="Times New Roman"/>
+          <w:sz w:val="24"/>
+          <w:szCs w:val="24"/>
+        </w:rPr>
+        <w:t xml:space="preserve">Kayleigh Filkins, </w:t>
+      </w:r>
+      <w:r>
+        <w:rPr>
+          <w:rFonts w:ascii="Times New Roman" w:hAnsi="Times New Roman" w:cs="Times New Roman"/>
+          <w:sz w:val="24"/>
+          <w:szCs w:val="24"/>
+        </w:rPr>
+        <w:t>Clayton Graham, William Harvey, Michael Hook, Douglas Howell, Seth Maddox, Scott McWilliams, Shawn Meyer, Theodore Nic</w:t>
+      </w:r>
+      <w:r>
+        <w:rPr>
+          <w:rFonts w:ascii="Times New Roman" w:hAnsi="Times New Roman" w:cs="Times New Roman"/>
+          <w:sz w:val="24"/>
+          <w:szCs w:val="24"/>
+        </w:rPr>
+        <w:t>h</w:t>
+      </w:r>
+      <w:r>
+        <w:rPr>
+          <w:rFonts w:ascii="Times New Roman" w:hAnsi="Times New Roman" w:cs="Times New Roman"/>
+          <w:sz w:val="24"/>
+          <w:szCs w:val="24"/>
+        </w:rPr>
+        <w:t xml:space="preserve">ols, J. Bruce Pollard, Christian Roy, </w:t>
+      </w:r>
+      <w:r>
+        <w:rPr>
+          <w:rFonts w:ascii="Times New Roman" w:hAnsi="Times New Roman" w:cs="Times New Roman"/>
+          <w:sz w:val="24"/>
+          <w:szCs w:val="24"/>
+        </w:rPr>
+        <w:t xml:space="preserve">David Sausville, </w:t>
+      </w:r>
+      <w:r>
+        <w:rPr>
+          <w:rFonts w:ascii="Times New Roman" w:hAnsi="Times New Roman" w:cs="Times New Roman"/>
+          <w:sz w:val="24"/>
+          <w:szCs w:val="24"/>
+        </w:rPr>
+        <w:t xml:space="preserve">Colby Slezak, Josh Stiller, </w:t>
+      </w:r>
+      <w:r>
+        <w:rPr>
+          <w:rFonts w:ascii="Times New Roman" w:hAnsi="Times New Roman" w:cs="Times New Roman"/>
+          <w:sz w:val="24"/>
+          <w:szCs w:val="24"/>
+        </w:rPr>
+        <w:t xml:space="preserve">Jacob Straub, </w:t>
+      </w:r>
+      <w:r>
+        <w:rPr>
+          <w:rFonts w:ascii="Times New Roman" w:hAnsi="Times New Roman" w:cs="Times New Roman"/>
+          <w:sz w:val="24"/>
+          <w:szCs w:val="24"/>
+        </w:rPr>
+        <w:t xml:space="preserve">Mathieu Tetreault, </w:t>
+      </w:r>
+      <w:r>
+        <w:rPr>
+          <w:rFonts w:ascii="Times New Roman" w:hAnsi="Times New Roman" w:cs="Times New Roman"/>
+          <w:sz w:val="24"/>
+          <w:szCs w:val="24"/>
+        </w:rPr>
+        <w:t xml:space="preserve">Dawn Washington, </w:t>
+      </w:r>
+      <w:r>
+        <w:rPr>
+          <w:rFonts w:ascii="Times New Roman" w:hAnsi="Times New Roman" w:cs="Times New Roman"/>
+          <w:sz w:val="24"/>
+          <w:szCs w:val="24"/>
+        </w:rPr>
+        <w:t>Lisa Williams</w:t>
+      </w:r>
+      <w:r>
+        <w:rPr>
+          <w:rFonts w:ascii="Times New Roman" w:hAnsi="Times New Roman" w:cs="Times New Roman"/>
+          <w:sz w:val="24"/>
+          <w:szCs w:val="24"/>
+        </w:rPr>
+        <w:t xml:space="preserve">, </w:t>
+      </w:r>
+      <w:r>
+        <w:rPr>
+          <w:rFonts w:ascii="Times New Roman" w:hAnsi="Times New Roman" w:cs="Times New Roman"/>
+          <w:sz w:val="24"/>
+          <w:szCs w:val="24"/>
+        </w:rPr>
+        <w:t>Erik Blomberg</w:t>
+      </w:r>
+      <w:r>
+        <w:rPr>
+          <w:rFonts w:ascii="Times New Roman" w:hAnsi="Times New Roman" w:cs="Times New Roman"/>
+          <w:sz w:val="24"/>
+          <w:szCs w:val="24"/>
+        </w:rPr>
+        <w:t>.</w:t>
       </w:r>
     </w:p>
     <w:p>
@@ -56,6 +176,9 @@
         <w:spacing w:line="480" w:lineRule="auto"/>
         <w:rPr>
           <w:rFonts w:ascii="Times New Roman" w:hAnsi="Times New Roman" w:cs="Times New Roman"/>
+          <w:b/>
+          <w:bCs/>
+          <w:iCs/>
           <w:sz w:val="24"/>
           <w:szCs w:val="24"/>
         </w:rPr>
@@ -63,6 +186,49 @@
       <w:r>
         <w:rPr>
           <w:rFonts w:ascii="Times New Roman" w:hAnsi="Times New Roman" w:cs="Times New Roman"/>
+          <w:b/>
+          <w:bCs/>
+          <w:iCs/>
+          <w:sz w:val="24"/>
+          <w:szCs w:val="24"/>
+        </w:rPr>
+        <w:t xml:space="preserve">S1 </w:t>
+      </w:r>
+      <w:r>
+        <w:rPr>
+          <w:rFonts w:ascii="Times New Roman" w:hAnsi="Times New Roman" w:cs="Times New Roman"/>
+          <w:b/>
+          <w:bCs/>
+          <w:iCs/>
+          <w:sz w:val="24"/>
+          <w:szCs w:val="24"/>
+        </w:rPr>
+        <w:t>–</w:t>
+      </w:r>
+      <w:r>
+        <w:rPr>
+          <w:rFonts w:ascii="Times New Roman" w:hAnsi="Times New Roman" w:cs="Times New Roman"/>
+          <w:b/>
+          <w:bCs/>
+          <w:iCs/>
+          <w:sz w:val="24"/>
+          <w:szCs w:val="24"/>
+        </w:rPr>
+        <w:t xml:space="preserve"> Individual exceptions</w:t>
+      </w:r>
+    </w:p>
+    <w:p>
+      <w:pPr>
+        <w:spacing w:line="480" w:lineRule="auto"/>
+        <w:rPr>
+          <w:rFonts w:ascii="Times New Roman" w:hAnsi="Times New Roman" w:cs="Times New Roman"/>
+          <w:sz w:val="24"/>
+          <w:szCs w:val="24"/>
+        </w:rPr>
+      </w:pPr>
+      <w:r>
+        <w:rPr>
+          <w:rFonts w:ascii="Times New Roman" w:hAnsi="Times New Roman" w:cs="Times New Roman"/>
           <w:sz w:val="24"/>
           <w:szCs w:val="24"/>
         </w:rPr>
@@ -242,7 +408,23 @@
           <w:sz w:val="24"/>
           <w:szCs w:val="24"/>
         </w:rPr>
-        <w:t>16.1 km movements between sections of its wintering home range. We modified the HMM classification process for these individuals by removing locations or setting known movement states to ensure that these tracks were classified correctly by our HMMs (Table A1).</w:t>
+        <w:t xml:space="preserve">16.1 km movements between sections of its wintering home range. We modified the HMM classification process for these individuals by removing locations or setting known movement states to ensure that these tracks were classified correctly by our HMMs (Table </w:t>
+      </w:r>
+      <w:r>
+        <w:rPr>
+          <w:rFonts w:ascii="Times New Roman" w:hAnsi="Times New Roman" w:cs="Times New Roman"/>
+          <w:sz w:val="24"/>
+          <w:szCs w:val="24"/>
+        </w:rPr>
+        <w:t>S</w:t>
+      </w:r>
+      <w:r>
+        <w:rPr>
+          <w:rFonts w:ascii="Times New Roman" w:hAnsi="Times New Roman" w:cs="Times New Roman"/>
+          <w:sz w:val="24"/>
+          <w:szCs w:val="24"/>
+        </w:rPr>
+        <w:t>1).</w:t>
       </w:r>
     </w:p>
     <w:p>
@@ -263,7 +445,17 @@
           <w:sz w:val="24"/>
           <w:szCs w:val="24"/>
         </w:rPr>
-        <w:t>The base model required all the same individual exceptions as the full model, in addition to several additional fixes to pre-migratory state delineation (n = 11). All eleven exceptions were made to individuals captured in New Jersey or Virginia for whom the initial state was erroneously estimated to be migratory, despite pre-existing knowledge that the bird was in a pre-migratory state (either due to capture at that site prior to the migratory season or migratory data from previous seasons). For all 11 exceptions we addressed the issue by setting a known pre-migration state for the first location in that individual’s seasonal HMM.</w:t>
+        <w:t xml:space="preserve">The base model required all the same individual exceptions as the full model, in addition to several additional fixes to pre-migratory state delineation (n = 11). All eleven exceptions were </w:t>
+      </w:r>
+      <w:r>
+        <w:rPr>
+          <w:rFonts w:ascii="Times New Roman" w:hAnsi="Times New Roman" w:cs="Times New Roman"/>
+          <w:iCs/>
+          <w:sz w:val="24"/>
+          <w:szCs w:val="24"/>
+        </w:rPr>
+        <w:lastRenderedPageBreak/>
+        <w:t>made to individuals captured in New Jersey or Virginia for whom the initial state was erroneously estimated to be migratory, despite pre-existing knowledge that the bird was in a pre-migratory state (either due to capture at that site prior to the migratory season or migratory data from previous seasons). For all 11 exceptions we addressed the issue by setting a known pre-migration state for the first location in that individual’s seasonal HMM.</w:t>
       </w:r>
     </w:p>
     <w:p>
@@ -291,8 +483,23 @@
           <w:sz w:val="24"/>
           <w:szCs w:val="24"/>
         </w:rPr>
-        <w:lastRenderedPageBreak/>
-        <w:t>Table A1. Individual exceptions to the</w:t>
+        <w:t xml:space="preserve">Table </w:t>
+      </w:r>
+      <w:r>
+        <w:rPr>
+          <w:rFonts w:ascii="Times New Roman" w:hAnsi="Times New Roman" w:cs="Times New Roman"/>
+          <w:sz w:val="24"/>
+          <w:szCs w:val="24"/>
+        </w:rPr>
+        <w:t>S</w:t>
+      </w:r>
+      <w:r>
+        <w:rPr>
+          <w:rFonts w:ascii="Times New Roman" w:hAnsi="Times New Roman" w:cs="Times New Roman"/>
+          <w:sz w:val="24"/>
+          <w:szCs w:val="24"/>
+        </w:rPr>
+        <w:t>1. Individual exceptions to the</w:t>
       </w:r>
       <w:r>
         <w:rPr>
@@ -359,25 +566,7 @@
           <w:sz w:val="24"/>
           <w:szCs w:val="24"/>
         </w:rPr>
-        <w:t xml:space="preserve"> Short description of why the </w:t>
-      </w:r>
-      <w:proofErr w:type="gramStart"/>
-      <w:r>
-        <w:rPr>
-          <w:rFonts w:ascii="Times New Roman" w:hAnsi="Times New Roman" w:cs="Times New Roman"/>
-          <w:sz w:val="24"/>
-          <w:szCs w:val="24"/>
-        </w:rPr>
-        <w:t>edit</w:t>
-      </w:r>
-      <w:proofErr w:type="gramEnd"/>
-      <w:r>
-        <w:rPr>
-          <w:rFonts w:ascii="Times New Roman" w:hAnsi="Times New Roman" w:cs="Times New Roman"/>
-          <w:sz w:val="24"/>
-          <w:szCs w:val="24"/>
-        </w:rPr>
-        <w:t xml:space="preserve"> was necessary. </w:t>
+        <w:t xml:space="preserve"> Short description of why the edit was necessary. </w:t>
       </w:r>
       <w:r>
         <w:rPr>
@@ -1624,7 +1813,16 @@
                 <w:sz w:val="24"/>
                 <w:szCs w:val="24"/>
               </w:rPr>
-              <w:t>Foray loop caused late termination of migration</w:t>
+              <w:t xml:space="preserve">Foray loop caused late </w:t>
+            </w:r>
+            <w:r>
+              <w:rPr>
+                <w:rFonts w:ascii="Times New Roman" w:hAnsi="Times New Roman" w:cs="Times New Roman"/>
+                <w:sz w:val="24"/>
+                <w:szCs w:val="24"/>
+              </w:rPr>
+              <w:lastRenderedPageBreak/>
+              <w:t>termination of migration</w:t>
             </w:r>
           </w:p>
         </w:tc>
@@ -1653,6 +1851,7 @@
                 <w:sz w:val="24"/>
                 <w:szCs w:val="24"/>
               </w:rPr>
+              <w:lastRenderedPageBreak/>
               <w:t>Removed points on Dec. 10</w:t>
             </w:r>
             <w:r>
@@ -1670,7 +1869,16 @@
                 <w:sz w:val="24"/>
                 <w:szCs w:val="24"/>
               </w:rPr>
-              <w:t>–13</w:t>
+              <w:t>–</w:t>
+            </w:r>
+            <w:r>
+              <w:rPr>
+                <w:rFonts w:ascii="Times New Roman" w:hAnsi="Times New Roman" w:cs="Times New Roman"/>
+                <w:sz w:val="24"/>
+                <w:szCs w:val="24"/>
+              </w:rPr>
+              <w:lastRenderedPageBreak/>
+              <w:t>13</w:t>
             </w:r>
             <w:r>
               <w:rPr>
@@ -1718,6 +1926,7 @@
                 <w:sz w:val="24"/>
                 <w:szCs w:val="24"/>
               </w:rPr>
+              <w:lastRenderedPageBreak/>
               <w:t>VA-2021-92</w:t>
             </w:r>
           </w:p>
@@ -2167,16 +2376,7 @@
                 <w:sz w:val="24"/>
                 <w:szCs w:val="24"/>
               </w:rPr>
-              <w:t xml:space="preserve">No locations prior to the start </w:t>
-            </w:r>
-            <w:r>
-              <w:rPr>
-                <w:rFonts w:ascii="Times New Roman" w:hAnsi="Times New Roman" w:cs="Times New Roman"/>
-                <w:sz w:val="24"/>
-                <w:szCs w:val="24"/>
-              </w:rPr>
-              <w:lastRenderedPageBreak/>
-              <w:t>of migration due to transmitter glitch</w:t>
+              <w:t>No locations prior to the start of migration due to transmitter glitch</w:t>
             </w:r>
           </w:p>
         </w:tc>
@@ -2205,17 +2405,7 @@
                 <w:sz w:val="24"/>
                 <w:szCs w:val="24"/>
               </w:rPr>
-              <w:lastRenderedPageBreak/>
-              <w:t xml:space="preserve">Set a known stopover state </w:t>
-            </w:r>
-            <w:r>
-              <w:rPr>
-                <w:rFonts w:ascii="Times New Roman" w:hAnsi="Times New Roman" w:cs="Times New Roman"/>
-                <w:sz w:val="24"/>
-                <w:szCs w:val="24"/>
-              </w:rPr>
-              <w:lastRenderedPageBreak/>
-              <w:t>for the first location in the HMM</w:t>
+              <w:t>Set a known stopover state for the first location in the HMM</w:t>
             </w:r>
           </w:p>
         </w:tc>
@@ -2246,7 +2436,6 @@
                 <w:sz w:val="24"/>
                 <w:szCs w:val="24"/>
               </w:rPr>
-              <w:lastRenderedPageBreak/>
               <w:t>VA-2019-48</w:t>
             </w:r>
           </w:p>
@@ -7943,11 +8132,57 @@
         <w:spacing w:line="480" w:lineRule="auto"/>
         <w:rPr>
           <w:rFonts w:ascii="Times New Roman" w:hAnsi="Times New Roman" w:cs="Times New Roman"/>
-          <w:i/>
+          <w:b/>
+          <w:bCs/>
+          <w:iCs/>
           <w:sz w:val="24"/>
           <w:szCs w:val="24"/>
         </w:rPr>
       </w:pPr>
+      <w:r>
+        <w:rPr>
+          <w:rFonts w:ascii="Times New Roman" w:hAnsi="Times New Roman" w:cs="Times New Roman"/>
+          <w:b/>
+          <w:bCs/>
+          <w:iCs/>
+          <w:sz w:val="24"/>
+          <w:szCs w:val="24"/>
+        </w:rPr>
+        <w:t>S</w:t>
+      </w:r>
+      <w:r>
+        <w:rPr>
+          <w:rFonts w:ascii="Times New Roman" w:hAnsi="Times New Roman" w:cs="Times New Roman"/>
+          <w:b/>
+          <w:bCs/>
+          <w:iCs/>
+          <w:sz w:val="24"/>
+          <w:szCs w:val="24"/>
+        </w:rPr>
+        <w:t>2</w:t>
+      </w:r>
+      <w:r>
+        <w:rPr>
+          <w:rFonts w:ascii="Times New Roman" w:hAnsi="Times New Roman" w:cs="Times New Roman"/>
+          <w:b/>
+          <w:bCs/>
+          <w:iCs/>
+          <w:sz w:val="24"/>
+          <w:szCs w:val="24"/>
+        </w:rPr>
+        <w:t xml:space="preserve"> – </w:t>
+      </w:r>
+      <w:r>
+        <w:rPr>
+          <w:rFonts w:ascii="Times New Roman" w:hAnsi="Times New Roman" w:cs="Times New Roman"/>
+          <w:b/>
+          <w:bCs/>
+          <w:iCs/>
+          <w:sz w:val="24"/>
+          <w:szCs w:val="24"/>
+        </w:rPr>
+        <w:t>HMM ruleset bug fixes</w:t>
+      </w:r>
     </w:p>
     <w:p>
       <w:pPr>
@@ -7961,27 +8196,163 @@
       <w:r>
         <w:rPr>
           <w:rFonts w:ascii="Times New Roman" w:hAnsi="Times New Roman" w:cs="Times New Roman"/>
-          <w:i/>
-          <w:sz w:val="24"/>
-          <w:szCs w:val="24"/>
-        </w:rPr>
-        <w:t>B</w:t>
-      </w:r>
-      <w:r>
-        <w:rPr>
-          <w:rFonts w:ascii="Times New Roman" w:hAnsi="Times New Roman" w:cs="Times New Roman"/>
-          <w:i/>
-          <w:sz w:val="24"/>
-          <w:szCs w:val="24"/>
-        </w:rPr>
-        <w:t xml:space="preserve"> HMM ruleset bug fixes</w:t>
+          <w:sz w:val="24"/>
+          <w:szCs w:val="24"/>
+        </w:rPr>
+        <w:t xml:space="preserve">Each seasonal HMM was set to follow certain rules regarding possible state designations based on step length. For example, the only state in any HMM that was allowed to have step lengths ≥16.1 km was migration. The pre-migration state could only occur before the first ≥16.1 km step was observed, and the post-migration </w:t>
+      </w:r>
+      <w:r>
+        <w:rPr>
+          <w:rFonts w:ascii="Times New Roman" w:hAnsi="Times New Roman" w:cs="Times New Roman"/>
+          <w:sz w:val="24"/>
+          <w:szCs w:val="24"/>
+        </w:rPr>
+        <w:t xml:space="preserve">state </w:t>
+      </w:r>
+      <w:r>
+        <w:rPr>
+          <w:rFonts w:ascii="Times New Roman" w:hAnsi="Times New Roman" w:cs="Times New Roman"/>
+          <w:sz w:val="24"/>
+          <w:szCs w:val="24"/>
+        </w:rPr>
+        <w:t xml:space="preserve">could only occur after the last ≥16.1 km step was observed. These rules were enforced within the HMMs using 2 mechanisms. The first was a fixed, large negative value for certain state transition coefficients, which effectively acted to prohibit movements between states that would not correspond to the diagram shown in Fig. 1 in the main text (e.g. a bird could move from pre-migration into migration, but not from migration into pre-migration). The second was a fixed probability of ~0 that birds in any state other than migration would have a step length ≥16.1 km, and a fixed probability of ~1 that birds in the migration state would have a step length ≥16.1 km. These fixed parameters effectively prohibited most state assignments that fell outside of our ruleset, but in 2 circumstances the HMM failed to enforce these rules. The first occurred when birds that stayed in the pre-migration state later into the year than expected by the HMM, which would sometimes result in the HMM classifying later pre-migratory movements as stopover locations, despite the lack of a ≥16.1 km step between the interpolated pre-migration and stopover states. The second occurred when birds entered the post-migration </w:t>
+      </w:r>
+      <w:r>
+        <w:rPr>
+          <w:rFonts w:ascii="Times New Roman" w:hAnsi="Times New Roman" w:cs="Times New Roman"/>
+          <w:sz w:val="24"/>
+          <w:szCs w:val="24"/>
+        </w:rPr>
+        <w:t>state</w:t>
+      </w:r>
+      <w:r>
+        <w:rPr>
+          <w:rFonts w:ascii="Times New Roman" w:hAnsi="Times New Roman" w:cs="Times New Roman"/>
+          <w:sz w:val="24"/>
+          <w:szCs w:val="24"/>
+        </w:rPr>
+        <w:t xml:space="preserve"> earlier in the year than expected by the HMM, which occasionally resulted in the HMM classifying earlier post-migration locations as stopover locations despite the lack of an intervening ≥16.1 km movement. These two issues were both fixed after HMM classification using code to identify transitions between pre-migration and stopover, as well as stopover and post-migration, without an intervening ≥16.1 km step, and manually assigning pre-migration or post-migration states to the erroneously classified locations.</w:t>
+      </w:r>
+      <w:r>
+        <w:rPr>
+          <w:rFonts w:ascii="Times New Roman" w:hAnsi="Times New Roman" w:cs="Times New Roman"/>
+          <w:sz w:val="24"/>
+          <w:szCs w:val="24"/>
+        </w:rPr>
+        <w:t xml:space="preserve"> </w:t>
+      </w:r>
+      <w:r>
+        <w:rPr>
+          <w:rFonts w:ascii="Times New Roman" w:hAnsi="Times New Roman" w:cs="Times New Roman"/>
+          <w:sz w:val="24"/>
+          <w:szCs w:val="24"/>
+        </w:rPr>
+        <w:t xml:space="preserve">This resulted in </w:t>
+      </w:r>
+      <w:r>
+        <w:rPr>
+          <w:rFonts w:ascii="Times New Roman" w:hAnsi="Times New Roman" w:cs="Times New Roman"/>
+          <w:sz w:val="24"/>
+          <w:szCs w:val="24"/>
+        </w:rPr>
+        <w:t xml:space="preserve">reclassifications </w:t>
+      </w:r>
+      <w:r>
+        <w:rPr>
+          <w:rFonts w:ascii="Times New Roman" w:hAnsi="Times New Roman" w:cs="Times New Roman"/>
+          <w:sz w:val="24"/>
+          <w:szCs w:val="24"/>
+        </w:rPr>
+        <w:t>for</w:t>
+      </w:r>
+      <w:r>
+        <w:rPr>
+          <w:rFonts w:ascii="Times New Roman" w:hAnsi="Times New Roman" w:cs="Times New Roman"/>
+          <w:sz w:val="24"/>
+          <w:szCs w:val="24"/>
+        </w:rPr>
+        <w:t xml:space="preserve"> </w:t>
+      </w:r>
+      <w:r>
+        <w:rPr>
+          <w:rFonts w:ascii="Times New Roman" w:hAnsi="Times New Roman" w:cs="Times New Roman"/>
+          <w:sz w:val="24"/>
+          <w:szCs w:val="24"/>
+        </w:rPr>
+        <w:t>35</w:t>
+      </w:r>
+      <w:r>
+        <w:rPr>
+          <w:rFonts w:ascii="Times New Roman" w:hAnsi="Times New Roman" w:cs="Times New Roman"/>
+          <w:sz w:val="24"/>
+          <w:szCs w:val="24"/>
+        </w:rPr>
+        <w:t xml:space="preserve"> </w:t>
+      </w:r>
+      <w:r>
+        <w:rPr>
+          <w:rFonts w:ascii="Times New Roman" w:hAnsi="Times New Roman" w:cs="Times New Roman"/>
+          <w:sz w:val="24"/>
+          <w:szCs w:val="24"/>
+        </w:rPr>
+        <w:t>seasonal</w:t>
+      </w:r>
+      <w:r>
+        <w:rPr>
+          <w:rFonts w:ascii="Times New Roman" w:hAnsi="Times New Roman" w:cs="Times New Roman"/>
+          <w:sz w:val="24"/>
+          <w:szCs w:val="24"/>
+        </w:rPr>
+        <w:t xml:space="preserve"> migratory tracks, including </w:t>
+      </w:r>
+      <w:r>
+        <w:rPr>
+          <w:rFonts w:ascii="Times New Roman" w:hAnsi="Times New Roman" w:cs="Times New Roman"/>
+          <w:sz w:val="24"/>
+          <w:szCs w:val="24"/>
+        </w:rPr>
+        <w:t>8</w:t>
+      </w:r>
+      <w:r>
+        <w:rPr>
+          <w:rFonts w:ascii="Times New Roman" w:hAnsi="Times New Roman" w:cs="Times New Roman"/>
+          <w:sz w:val="24"/>
+          <w:szCs w:val="24"/>
+        </w:rPr>
+        <w:t xml:space="preserve"> changes to pre-migratory classifications and </w:t>
+      </w:r>
+      <w:r>
+        <w:rPr>
+          <w:rFonts w:ascii="Times New Roman" w:hAnsi="Times New Roman" w:cs="Times New Roman"/>
+          <w:sz w:val="24"/>
+          <w:szCs w:val="24"/>
+        </w:rPr>
+        <w:t>27</w:t>
+      </w:r>
+      <w:r>
+        <w:rPr>
+          <w:rFonts w:ascii="Times New Roman" w:hAnsi="Times New Roman" w:cs="Times New Roman"/>
+          <w:sz w:val="24"/>
+          <w:szCs w:val="24"/>
+        </w:rPr>
+        <w:t xml:space="preserve"> changes to post</w:t>
+      </w:r>
+      <w:r>
+        <w:rPr>
+          <w:rFonts w:ascii="Times New Roman" w:hAnsi="Times New Roman" w:cs="Times New Roman"/>
+          <w:sz w:val="24"/>
+          <w:szCs w:val="24"/>
+        </w:rPr>
+        <w:t>-migratory classifications.</w:t>
       </w:r>
     </w:p>
     <w:p>
       <w:pPr>
-        <w:spacing w:line="480" w:lineRule="auto"/>
-        <w:rPr>
-          <w:rFonts w:ascii="Times New Roman" w:hAnsi="Times New Roman" w:cs="Times New Roman"/>
+        <w:rPr>
+          <w:rFonts w:ascii="Times New Roman" w:hAnsi="Times New Roman" w:cs="Times New Roman"/>
+          <w:b/>
+          <w:bCs/>
+          <w:iCs/>
           <w:sz w:val="24"/>
           <w:szCs w:val="24"/>
         </w:rPr>
@@ -7989,182 +8360,46 @@
       <w:r>
         <w:rPr>
           <w:rFonts w:ascii="Times New Roman" w:hAnsi="Times New Roman" w:cs="Times New Roman"/>
-          <w:sz w:val="24"/>
-          <w:szCs w:val="24"/>
-        </w:rPr>
-        <w:t xml:space="preserve">Each seasonal HMM was set to follow certain rules regarding possible state designations based on step length. For example, the only state in any HMM that was allowed to have step lengths ≥16.1 km was migration. The pre-migration state could only occur before the first ≥16.1 km step was observed, and the post-migration </w:t>
-      </w:r>
-      <w:r>
-        <w:rPr>
-          <w:rFonts w:ascii="Times New Roman" w:hAnsi="Times New Roman" w:cs="Times New Roman"/>
-          <w:sz w:val="24"/>
-          <w:szCs w:val="24"/>
-        </w:rPr>
-        <w:t xml:space="preserve">state </w:t>
-      </w:r>
-      <w:r>
-        <w:rPr>
-          <w:rFonts w:ascii="Times New Roman" w:hAnsi="Times New Roman" w:cs="Times New Roman"/>
-          <w:sz w:val="24"/>
-          <w:szCs w:val="24"/>
-        </w:rPr>
-        <w:t xml:space="preserve">could only occur after the last ≥16.1 km step was observed. These rules were enforced within the HMMs using 2 mechanisms. The first was a fixed, large negative value for certain state transition coefficients, which effectively acted to prohibit movements between states that would not correspond to the diagram shown in Fig. 1 in the main text (e.g. a bird could move from pre-migration into migration, but not from migration into pre-migration). The second was a fixed probability of ~0 that birds in any state other than migration would have a step length ≥16.1 km, and a fixed probability of ~1 that birds in the migration state would have a step length ≥16.1 km. These fixed parameters effectively prohibited most state assignments that fell outside of our ruleset, but in 2 circumstances the HMM failed to enforce these rules. The first occurred when birds that stayed in the pre-migration state later into the year than expected by the HMM, which would sometimes result in the HMM classifying later pre-migratory movements as stopover locations, despite the lack of a ≥16.1 km step between the interpolated pre-migration and stopover states. The second occurred when birds entered the post-migration </w:t>
-      </w:r>
-      <w:r>
-        <w:rPr>
-          <w:rFonts w:ascii="Times New Roman" w:hAnsi="Times New Roman" w:cs="Times New Roman"/>
-          <w:sz w:val="24"/>
-          <w:szCs w:val="24"/>
-        </w:rPr>
-        <w:t>state</w:t>
-      </w:r>
-      <w:r>
-        <w:rPr>
-          <w:rFonts w:ascii="Times New Roman" w:hAnsi="Times New Roman" w:cs="Times New Roman"/>
-          <w:sz w:val="24"/>
-          <w:szCs w:val="24"/>
-        </w:rPr>
-        <w:t xml:space="preserve"> earlier in the year than expected by the HMM, which occasionally resulted in the HMM classifying earlier post-migration locations as stopover locations despite the lack of an intervening ≥16.1 km movement. These two issues were both fixed after HMM classification using code to identify transitions between pre-migration and stopover, as well as stopover and post-migration, without an intervening ≥16.1 km step, and manually assigning pre-migration or post-migration states to the erroneously classified locations.</w:t>
-      </w:r>
-      <w:r>
-        <w:rPr>
-          <w:rFonts w:ascii="Times New Roman" w:hAnsi="Times New Roman" w:cs="Times New Roman"/>
-          <w:sz w:val="24"/>
-          <w:szCs w:val="24"/>
-        </w:rPr>
-        <w:t xml:space="preserve"> </w:t>
-      </w:r>
-      <w:r>
-        <w:rPr>
-          <w:rFonts w:ascii="Times New Roman" w:hAnsi="Times New Roman" w:cs="Times New Roman"/>
-          <w:sz w:val="24"/>
-          <w:szCs w:val="24"/>
-        </w:rPr>
-        <w:t xml:space="preserve">This resulted in </w:t>
-      </w:r>
-      <w:r>
-        <w:rPr>
-          <w:rFonts w:ascii="Times New Roman" w:hAnsi="Times New Roman" w:cs="Times New Roman"/>
-          <w:sz w:val="24"/>
-          <w:szCs w:val="24"/>
-        </w:rPr>
-        <w:t xml:space="preserve">reclassifications </w:t>
-      </w:r>
-      <w:r>
-        <w:rPr>
-          <w:rFonts w:ascii="Times New Roman" w:hAnsi="Times New Roman" w:cs="Times New Roman"/>
-          <w:sz w:val="24"/>
-          <w:szCs w:val="24"/>
-        </w:rPr>
-        <w:t>for</w:t>
-      </w:r>
-      <w:r>
-        <w:rPr>
-          <w:rFonts w:ascii="Times New Roman" w:hAnsi="Times New Roman" w:cs="Times New Roman"/>
-          <w:sz w:val="24"/>
-          <w:szCs w:val="24"/>
-        </w:rPr>
-        <w:t xml:space="preserve"> </w:t>
-      </w:r>
-      <w:r>
-        <w:rPr>
-          <w:rFonts w:ascii="Times New Roman" w:hAnsi="Times New Roman" w:cs="Times New Roman"/>
-          <w:sz w:val="24"/>
-          <w:szCs w:val="24"/>
-        </w:rPr>
-        <w:t>35</w:t>
-      </w:r>
-      <w:r>
-        <w:rPr>
-          <w:rFonts w:ascii="Times New Roman" w:hAnsi="Times New Roman" w:cs="Times New Roman"/>
-          <w:sz w:val="24"/>
-          <w:szCs w:val="24"/>
-        </w:rPr>
-        <w:t xml:space="preserve"> </w:t>
-      </w:r>
-      <w:r>
-        <w:rPr>
-          <w:rFonts w:ascii="Times New Roman" w:hAnsi="Times New Roman" w:cs="Times New Roman"/>
-          <w:sz w:val="24"/>
-          <w:szCs w:val="24"/>
-        </w:rPr>
-        <w:t>seasonal</w:t>
-      </w:r>
-      <w:r>
-        <w:rPr>
-          <w:rFonts w:ascii="Times New Roman" w:hAnsi="Times New Roman" w:cs="Times New Roman"/>
-          <w:sz w:val="24"/>
-          <w:szCs w:val="24"/>
-        </w:rPr>
-        <w:t xml:space="preserve"> migratory tracks, including </w:t>
-      </w:r>
-      <w:r>
-        <w:rPr>
-          <w:rFonts w:ascii="Times New Roman" w:hAnsi="Times New Roman" w:cs="Times New Roman"/>
-          <w:sz w:val="24"/>
-          <w:szCs w:val="24"/>
-        </w:rPr>
-        <w:t>8</w:t>
-      </w:r>
-      <w:r>
-        <w:rPr>
-          <w:rFonts w:ascii="Times New Roman" w:hAnsi="Times New Roman" w:cs="Times New Roman"/>
-          <w:sz w:val="24"/>
-          <w:szCs w:val="24"/>
-        </w:rPr>
-        <w:t xml:space="preserve"> changes to pre-migratory classifications and </w:t>
-      </w:r>
-      <w:r>
-        <w:rPr>
-          <w:rFonts w:ascii="Times New Roman" w:hAnsi="Times New Roman" w:cs="Times New Roman"/>
-          <w:sz w:val="24"/>
-          <w:szCs w:val="24"/>
-        </w:rPr>
-        <w:t>27</w:t>
-      </w:r>
-      <w:r>
-        <w:rPr>
-          <w:rFonts w:ascii="Times New Roman" w:hAnsi="Times New Roman" w:cs="Times New Roman"/>
-          <w:sz w:val="24"/>
-          <w:szCs w:val="24"/>
-        </w:rPr>
-        <w:t xml:space="preserve"> changes to post</w:t>
-      </w:r>
-      <w:r>
-        <w:rPr>
-          <w:rFonts w:ascii="Times New Roman" w:hAnsi="Times New Roman" w:cs="Times New Roman"/>
-          <w:sz w:val="24"/>
-          <w:szCs w:val="24"/>
-        </w:rPr>
-        <w:t>-migratory classifications.</w:t>
-      </w:r>
-    </w:p>
-    <w:p>
-      <w:pPr>
-        <w:rPr>
-          <w:rFonts w:ascii="Times New Roman" w:hAnsi="Times New Roman" w:cs="Times New Roman"/>
-          <w:i/>
-          <w:sz w:val="24"/>
-          <w:szCs w:val="24"/>
-        </w:rPr>
-      </w:pPr>
-      <w:r>
-        <w:rPr>
-          <w:rFonts w:ascii="Times New Roman" w:hAnsi="Times New Roman" w:cs="Times New Roman"/>
-          <w:i/>
-          <w:sz w:val="24"/>
-          <w:szCs w:val="24"/>
-        </w:rPr>
-        <w:t>C</w:t>
-      </w:r>
-      <w:r>
-        <w:rPr>
-          <w:rFonts w:ascii="Times New Roman" w:hAnsi="Times New Roman" w:cs="Times New Roman"/>
-          <w:i/>
-          <w:sz w:val="24"/>
-          <w:szCs w:val="24"/>
-        </w:rPr>
-        <w:t xml:space="preserve"> Modeling bird mortality</w:t>
+          <w:b/>
+          <w:bCs/>
+          <w:iCs/>
+          <w:sz w:val="24"/>
+          <w:szCs w:val="24"/>
+        </w:rPr>
+        <w:t>S</w:t>
+      </w:r>
+      <w:r>
+        <w:rPr>
+          <w:rFonts w:ascii="Times New Roman" w:hAnsi="Times New Roman" w:cs="Times New Roman"/>
+          <w:b/>
+          <w:bCs/>
+          <w:iCs/>
+          <w:sz w:val="24"/>
+          <w:szCs w:val="24"/>
+        </w:rPr>
+        <w:t>3</w:t>
+      </w:r>
+      <w:r>
+        <w:rPr>
+          <w:rFonts w:ascii="Times New Roman" w:hAnsi="Times New Roman" w:cs="Times New Roman"/>
+          <w:b/>
+          <w:bCs/>
+          <w:iCs/>
+          <w:sz w:val="24"/>
+          <w:szCs w:val="24"/>
+        </w:rPr>
+        <w:t xml:space="preserve"> – </w:t>
+      </w:r>
+      <w:r>
+        <w:rPr>
+          <w:rFonts w:ascii="Times New Roman" w:hAnsi="Times New Roman" w:cs="Times New Roman"/>
+          <w:b/>
+          <w:bCs/>
+          <w:iCs/>
+          <w:sz w:val="24"/>
+          <w:szCs w:val="24"/>
+        </w:rPr>
+        <w:t>Modeling bird mortality</w:t>
       </w:r>
     </w:p>
     <w:p>
@@ -8254,7 +8489,23 @@
           <w:sz w:val="24"/>
           <w:szCs w:val="24"/>
         </w:rPr>
-        <w:t>Figure A1. Movement state transition diagram for the hidden Markov Model used to identify potential mortalities among tagged American Woodcock (</w:t>
+        <w:t xml:space="preserve">Figure </w:t>
+      </w:r>
+      <w:r>
+        <w:rPr>
+          <w:rFonts w:ascii="Times New Roman" w:hAnsi="Times New Roman" w:cs="Times New Roman"/>
+          <w:sz w:val="24"/>
+          <w:szCs w:val="24"/>
+        </w:rPr>
+        <w:t>S</w:t>
+      </w:r>
+      <w:r>
+        <w:rPr>
+          <w:rFonts w:ascii="Times New Roman" w:hAnsi="Times New Roman" w:cs="Times New Roman"/>
+          <w:sz w:val="24"/>
+          <w:szCs w:val="24"/>
+        </w:rPr>
+        <w:t>1. Movement state transition diagram for the hidden Markov Model used to identify potential mortalities among tagged American Woodcock (</w:t>
       </w:r>
       <w:proofErr w:type="spellStart"/>
       <w:r>
@@ -8333,7 +8584,23 @@
           <w:sz w:val="24"/>
           <w:szCs w:val="24"/>
         </w:rPr>
-        <w:t>angle, and mean distance to the nearest 15 points in a 3-state model to determine whether a bird was likely deceased when locations were recorded. The mean distance to the nearest 15 points metric was decided based on an exploratory analysis of the training dataset, where we determined that the mean distance to the nearest 15 points metric was more consistent between individuals than alternative metrics (mean distance to the nearest 5 and 10 points). The HMM was trained to identify 3 states in the data: migratory, stationary, and deceased. The migratory and stationary states were both living states, and birds were allowed to transition between them freely. Deceased was a terminal state, which birds could enter from either of the two living states (Fig. A1). Among 512 birds in our dataset, the HMM identified 137 individuals that had potentially experienced mortality and continued transmitting. We confirmed these mortalities during a second step, in which we manually checked and adjusted the dates for all potential mortalities identified by the HMM. We only confirmed a mortality during the second step if the following 2 criteria were met:</w:t>
+        <w:t xml:space="preserve">angle, and mean distance to the nearest 15 points in a 3-state model to determine whether a bird was likely deceased when locations were recorded. The mean distance to the nearest 15 points metric was decided based on an exploratory analysis of the training dataset, where we determined that the mean distance to the nearest 15 points metric was more consistent between individuals than alternative metrics (mean distance to the nearest 5 and 10 points). The HMM was trained to identify 3 states in the data: migratory, stationary, and deceased. The migratory and stationary states were both living states, and birds were allowed to transition between them freely. Deceased was a terminal state, which birds could enter from either of the two living states (Fig. </w:t>
+      </w:r>
+      <w:r>
+        <w:rPr>
+          <w:rFonts w:ascii="Times New Roman" w:hAnsi="Times New Roman" w:cs="Times New Roman"/>
+          <w:sz w:val="24"/>
+          <w:szCs w:val="24"/>
+        </w:rPr>
+        <w:t>S</w:t>
+      </w:r>
+      <w:r>
+        <w:rPr>
+          <w:rFonts w:ascii="Times New Roman" w:hAnsi="Times New Roman" w:cs="Times New Roman"/>
+          <w:sz w:val="24"/>
+          <w:szCs w:val="24"/>
+        </w:rPr>
+        <w:t>1). Among 512 birds in our dataset, the HMM identified 137 individuals that had potentially experienced mortality and continued transmitting. We confirmed these mortalities during a second step, in which we manually checked and adjusted the dates for all potential mortalities identified by the HMM. We only confirmed a mortality during the second step if the following 2 criteria were met:</w:t>
       </w:r>
     </w:p>
     <w:p>
@@ -8427,7 +8694,16 @@
           <w:sz w:val="24"/>
           <w:szCs w:val="24"/>
         </w:rPr>
-        <w:t xml:space="preserve"> varying based on the dominant land cover type as shown in Table A</w:t>
+        <w:t xml:space="preserve"> varying based on the dominant land cover type as shown in Table </w:t>
+      </w:r>
+      <w:r>
+        <w:rPr>
+          <w:rFonts w:ascii="Times New Roman" w:hAnsi="Times New Roman" w:cs="Times New Roman"/>
+          <w:color w:val="000000"/>
+          <w:sz w:val="24"/>
+          <w:szCs w:val="24"/>
+        </w:rPr>
+        <w:t>S</w:t>
       </w:r>
       <w:r>
         <w:rPr>
@@ -8473,7 +8749,15 @@
           <w:sz w:val="24"/>
           <w:szCs w:val="24"/>
         </w:rPr>
-        <w:t>Table A</w:t>
+        <w:t xml:space="preserve">Table </w:t>
+      </w:r>
+      <w:r>
+        <w:rPr>
+          <w:rFonts w:ascii="Times New Roman" w:hAnsi="Times New Roman" w:cs="Times New Roman"/>
+          <w:sz w:val="24"/>
+          <w:szCs w:val="24"/>
+        </w:rPr>
+        <w:t>S</w:t>
       </w:r>
       <w:r>
         <w:rPr>
@@ -8926,23 +9210,38 @@
           <w:sz w:val="24"/>
           <w:szCs w:val="24"/>
         </w:rPr>
-        <w:t xml:space="preserve">(OpenStreetMap contributors </w:t>
-      </w:r>
-      <w:r>
-        <w:rPr>
-          <w:rFonts w:ascii="Times New Roman" w:hAnsi="Times New Roman" w:cs="Times New Roman"/>
-          <w:sz w:val="24"/>
-          <w:szCs w:val="24"/>
-        </w:rPr>
-        <w:t>2023</w:t>
-      </w:r>
-      <w:r>
-        <w:rPr>
-          <w:rFonts w:ascii="Times New Roman" w:hAnsi="Times New Roman" w:cs="Times New Roman"/>
-          <w:sz w:val="24"/>
-          <w:szCs w:val="24"/>
-        </w:rPr>
-        <w:t>)</w:t>
+        <w:fldChar w:fldCharType="begin"/>
+      </w:r>
+      <w:r>
+        <w:rPr>
+          <w:rFonts w:ascii="Times New Roman" w:hAnsi="Times New Roman" w:cs="Times New Roman"/>
+          <w:sz w:val="24"/>
+          <w:szCs w:val="24"/>
+        </w:rPr>
+        <w:instrText xml:space="preserve"> ADDIN ZOTERO_ITEM CSL_CITATION {"citationID":"lkLMiXCM","properties":{"formattedCitation":"[1]","plainCitation":"[1]","noteIndex":0},"citationItems":[{"id":282,"uris":["http://zotero.org/users/10854879/items/4JBCG4MH"],"itemData":{"id":282,"type":"dataset","title":"OpenStreetMap","URL":"www.openstreetmap.org","author":[{"literal":"OpenStreetMap contributors"}],"accessed":{"date-parts":[["2023",6,14]]},"issued":{"date-parts":[["2023"]]}}}],"schema":"https://github.com/citation-style-language/schema/raw/master/csl-citation.json"} </w:instrText>
+      </w:r>
+      <w:r>
+        <w:rPr>
+          <w:rFonts w:ascii="Times New Roman" w:hAnsi="Times New Roman" w:cs="Times New Roman"/>
+          <w:sz w:val="24"/>
+          <w:szCs w:val="24"/>
+        </w:rPr>
+        <w:fldChar w:fldCharType="separate"/>
+      </w:r>
+      <w:r>
+        <w:rPr>
+          <w:rFonts w:ascii="Times New Roman" w:hAnsi="Times New Roman" w:cs="Times New Roman"/>
+          <w:sz w:val="24"/>
+        </w:rPr>
+        <w:t>[1]</w:t>
+      </w:r>
+      <w:r>
+        <w:rPr>
+          <w:rFonts w:ascii="Times New Roman" w:hAnsi="Times New Roman" w:cs="Times New Roman"/>
+          <w:sz w:val="24"/>
+          <w:szCs w:val="24"/>
+        </w:rPr>
+        <w:fldChar w:fldCharType="end"/>
       </w:r>
       <w:r>
         <w:rPr>
@@ -8976,7 +9275,9 @@
       <w:pPr>
         <w:rPr>
           <w:rFonts w:ascii="Times New Roman" w:hAnsi="Times New Roman" w:cs="Times New Roman"/>
-          <w:i/>
+          <w:b/>
+          <w:bCs/>
+          <w:iCs/>
           <w:sz w:val="24"/>
           <w:szCs w:val="24"/>
         </w:rPr>
@@ -8984,16 +9285,20 @@
       <w:r>
         <w:rPr>
           <w:rFonts w:ascii="Times New Roman" w:hAnsi="Times New Roman" w:cs="Times New Roman"/>
-          <w:i/>
-          <w:sz w:val="24"/>
-          <w:szCs w:val="24"/>
-        </w:rPr>
-        <w:t xml:space="preserve">D </w:t>
-      </w:r>
-      <w:r>
-        <w:rPr>
-          <w:rFonts w:ascii="Times New Roman" w:hAnsi="Times New Roman" w:cs="Times New Roman"/>
-          <w:i/>
+          <w:b/>
+          <w:bCs/>
+          <w:iCs/>
+          <w:sz w:val="24"/>
+          <w:szCs w:val="24"/>
+        </w:rPr>
+        <w:t xml:space="preserve">S4 – </w:t>
+      </w:r>
+      <w:r>
+        <w:rPr>
+          <w:rFonts w:ascii="Times New Roman" w:hAnsi="Times New Roman" w:cs="Times New Roman"/>
+          <w:b/>
+          <w:bCs/>
+          <w:iCs/>
           <w:sz w:val="24"/>
           <w:szCs w:val="24"/>
         </w:rPr>
@@ -9003,7 +9308,9 @@
       <w:r>
         <w:rPr>
           <w:rFonts w:ascii="Times New Roman" w:hAnsi="Times New Roman" w:cs="Times New Roman"/>
-          <w:i/>
+          <w:b/>
+          <w:bCs/>
+          <w:iCs/>
           <w:sz w:val="24"/>
           <w:szCs w:val="24"/>
         </w:rPr>
@@ -9199,7 +9506,7 @@
           <w:sz w:val="24"/>
           <w:szCs w:val="24"/>
         </w:rPr>
-        <w:t>described in section 2.4</w:t>
+        <w:t xml:space="preserve">described in </w:t>
       </w:r>
       <w:r>
         <w:rPr>
@@ -9208,7 +9515,7 @@
           <w:sz w:val="24"/>
           <w:szCs w:val="24"/>
         </w:rPr>
-        <w:t xml:space="preserve"> of the manuscript</w:t>
+        <w:t xml:space="preserve">the </w:t>
       </w:r>
       <w:r>
         <w:rPr>
@@ -9217,6 +9524,51 @@
           <w:sz w:val="24"/>
           <w:szCs w:val="24"/>
         </w:rPr>
+        <w:t>section</w:t>
+      </w:r>
+      <w:r>
+        <w:rPr>
+          <w:rFonts w:ascii="Times New Roman" w:hAnsi="Times New Roman" w:cs="Times New Roman"/>
+          <w:iCs/>
+          <w:sz w:val="24"/>
+          <w:szCs w:val="24"/>
+        </w:rPr>
+        <w:t xml:space="preserve"> of this manuscript</w:t>
+      </w:r>
+      <w:r>
+        <w:rPr>
+          <w:rFonts w:ascii="Times New Roman" w:hAnsi="Times New Roman" w:cs="Times New Roman"/>
+          <w:iCs/>
+          <w:sz w:val="24"/>
+          <w:szCs w:val="24"/>
+        </w:rPr>
+        <w:t xml:space="preserve"> </w:t>
+      </w:r>
+      <w:r>
+        <w:rPr>
+          <w:rFonts w:ascii="Times New Roman" w:hAnsi="Times New Roman" w:cs="Times New Roman"/>
+          <w:iCs/>
+          <w:sz w:val="24"/>
+          <w:szCs w:val="24"/>
+        </w:rPr>
+        <w:t xml:space="preserve">titled </w:t>
+      </w:r>
+      <w:r>
+        <w:rPr>
+          <w:rFonts w:ascii="Times New Roman" w:hAnsi="Times New Roman" w:cs="Times New Roman"/>
+          <w:i/>
+          <w:sz w:val="24"/>
+          <w:szCs w:val="24"/>
+        </w:rPr>
+        <w:t>Long-distance movements and non-migratory individuals</w:t>
+      </w:r>
+      <w:r>
+        <w:rPr>
+          <w:rFonts w:ascii="Times New Roman" w:hAnsi="Times New Roman" w:cs="Times New Roman"/>
+          <w:iCs/>
+          <w:sz w:val="24"/>
+          <w:szCs w:val="24"/>
+        </w:rPr>
         <w:t>)</w:t>
       </w:r>
       <w:r>
@@ -9307,7 +9659,25 @@
           <w:sz w:val="24"/>
           <w:szCs w:val="24"/>
         </w:rPr>
-        <w:t xml:space="preserve"> (Fig. A2). </w:t>
+        <w:t xml:space="preserve"> (Fig. </w:t>
+      </w:r>
+      <w:r>
+        <w:rPr>
+          <w:rFonts w:ascii="Times New Roman" w:hAnsi="Times New Roman" w:cs="Times New Roman"/>
+          <w:iCs/>
+          <w:sz w:val="24"/>
+          <w:szCs w:val="24"/>
+        </w:rPr>
+        <w:t>S</w:t>
+      </w:r>
+      <w:r>
+        <w:rPr>
+          <w:rFonts w:ascii="Times New Roman" w:hAnsi="Times New Roman" w:cs="Times New Roman"/>
+          <w:iCs/>
+          <w:sz w:val="24"/>
+          <w:szCs w:val="24"/>
+        </w:rPr>
+        <w:t xml:space="preserve">2). </w:t>
       </w:r>
       <w:r>
         <w:rPr>
@@ -9445,7 +9815,23 @@
           <w:sz w:val="24"/>
           <w:szCs w:val="24"/>
         </w:rPr>
-        <w:t>Figure A2.</w:t>
+        <w:t xml:space="preserve">Figure </w:t>
+      </w:r>
+      <w:r>
+        <w:rPr>
+          <w:rFonts w:ascii="Times New Roman" w:hAnsi="Times New Roman" w:cs="Times New Roman"/>
+          <w:sz w:val="24"/>
+          <w:szCs w:val="24"/>
+        </w:rPr>
+        <w:t>S</w:t>
+      </w:r>
+      <w:r>
+        <w:rPr>
+          <w:rFonts w:ascii="Times New Roman" w:hAnsi="Times New Roman" w:cs="Times New Roman"/>
+          <w:sz w:val="24"/>
+          <w:szCs w:val="24"/>
+        </w:rPr>
+        <w:t>2.</w:t>
       </w:r>
       <w:r>
         <w:rPr>
@@ -9525,6 +9911,7 @@
           <w:szCs w:val="24"/>
         </w:rPr>
       </w:pPr>
+      <w:commentRangeStart w:id="0"/>
       <w:r>
         <w:rPr>
           <w:rFonts w:ascii="Times New Roman" w:hAnsi="Times New Roman" w:cs="Times New Roman"/>
@@ -9532,19 +9919,15 @@
           <w:sz w:val="24"/>
           <w:szCs w:val="24"/>
         </w:rPr>
-        <w:t xml:space="preserve">Literature </w:t>
-      </w:r>
-      <w:proofErr w:type="gramStart"/>
-      <w:r>
-        <w:rPr>
-          <w:rFonts w:ascii="Times New Roman" w:hAnsi="Times New Roman" w:cs="Times New Roman"/>
-          <w:b/>
-          <w:sz w:val="24"/>
-          <w:szCs w:val="24"/>
-        </w:rPr>
-        <w:t>cited</w:t>
-      </w:r>
-      <w:proofErr w:type="gramEnd"/>
+        <w:t>References</w:t>
+      </w:r>
+      <w:commentRangeEnd w:id="0"/>
+      <w:r>
+        <w:rPr>
+          <w:rStyle w:val="CommentReference"/>
+        </w:rPr>
+        <w:commentReference w:id="0"/>
+      </w:r>
     </w:p>
     <w:p>
       <w:pPr>
@@ -9552,16 +9935,53 @@
         <w:rPr>
           <w:rFonts w:ascii="Times New Roman" w:hAnsi="Times New Roman" w:cs="Times New Roman"/>
           <w:sz w:val="24"/>
-          <w:szCs w:val="24"/>
         </w:rPr>
       </w:pPr>
       <w:r>
         <w:rPr>
-          <w:rFonts w:ascii="Times New Roman" w:hAnsi="Times New Roman" w:cs="Times New Roman"/>
-          <w:sz w:val="24"/>
-          <w:szCs w:val="24"/>
-        </w:rPr>
-        <w:t>OpenStreetMap contributors (2023). OpenStreetMap. www.openstreetmap.org.</w:t>
+          <w:sz w:val="24"/>
+          <w:szCs w:val="24"/>
+        </w:rPr>
+        <w:fldChar w:fldCharType="begin"/>
+      </w:r>
+      <w:r>
+        <w:rPr>
+          <w:sz w:val="24"/>
+          <w:szCs w:val="24"/>
+        </w:rPr>
+        <w:instrText xml:space="preserve"> ADDIN ZOTERO_BIBL {"uncited":[],"omitted":[],"custom":[]} CSL_BIBLIOGRAPHY </w:instrText>
+      </w:r>
+      <w:r>
+        <w:rPr>
+          <w:sz w:val="24"/>
+          <w:szCs w:val="24"/>
+        </w:rPr>
+        <w:fldChar w:fldCharType="separate"/>
+      </w:r>
+      <w:r>
+        <w:rPr>
+          <w:rFonts w:ascii="Times New Roman" w:hAnsi="Times New Roman" w:cs="Times New Roman"/>
+          <w:sz w:val="24"/>
+        </w:rPr>
+        <w:t>1. OpenStreetMap contributors. OpenStreetMap [Internet]. 2023 [cited 2023 Jun 14]. Available from: www.openstreetmap.org</w:t>
+      </w:r>
+    </w:p>
+    <w:p>
+      <w:pPr>
+        <w:pStyle w:val="Bibliography"/>
+        <w:rPr>
+          <w:rFonts w:ascii="Times New Roman" w:hAnsi="Times New Roman" w:cs="Times New Roman"/>
+          <w:sz w:val="24"/>
+          <w:szCs w:val="24"/>
+        </w:rPr>
+      </w:pPr>
+      <w:r>
+        <w:rPr>
+          <w:rFonts w:ascii="Times New Roman" w:hAnsi="Times New Roman" w:cs="Times New Roman"/>
+          <w:sz w:val="24"/>
+          <w:szCs w:val="24"/>
+        </w:rPr>
+        <w:fldChar w:fldCharType="end"/>
       </w:r>
     </w:p>
     <w:sectPr>
@@ -9572,6 +9992,45 @@
     </w:sectPr>
   </w:body>
 </w:document>
+</file>
+
+<file path=word/comments.xml><?xml version="1.0" encoding="utf-8"?>
+<w:comments xmlns:wpc="http://schemas.microsoft.com/office/word/2010/wordprocessingCanvas" xmlns:cx="http://schemas.microsoft.com/office/drawing/2014/chartex" xmlns:cx1="http://schemas.microsoft.com/office/drawing/2015/9/8/chartex" xmlns:cx2="http://schemas.microsoft.com/office/drawing/2015/10/21/chartex" xmlns:cx3="http://schemas.microsoft.com/office/drawing/2016/5/9/chartex" xmlns:cx4="http://schemas.microsoft.com/office/drawing/2016/5/10/chartex" xmlns:cx5="http://schemas.microsoft.com/office/drawing/2016/5/11/chartex" xmlns:cx6="http://schemas.microsoft.com/office/drawing/2016/5/12/chartex" xmlns:cx7="http://schemas.microsoft.com/office/drawing/2016/5/13/chartex" xmlns:cx8="http://schemas.microsoft.com/office/drawing/2016/5/14/chartex" xmlns:mc="http://schemas.openxmlformats.org/markup-compatibility/2006" xmlns:aink="http://schemas.microsoft.com/office/drawing/2016/ink" xmlns:am3d="http://schemas.microsoft.com/office/drawing/2017/model3d" xmlns:o="urn:schemas-microsoft-com:office:office" xmlns:oel="http://schemas.microsoft.com/office/2019/extlst" xmlns:r="http://schemas.openxmlformats.org/officeDocument/2006/relationships" xmlns:m="http://schemas.openxmlformats.org/officeDocument/2006/math" xmlns:v="urn:schemas-microsoft-com:vml" xmlns:wp14="http://schemas.microsoft.com/office/word/2010/wordprocessingDrawing" xmlns:wp="http://schemas.openxmlformats.org/drawingml/2006/wordprocessingDrawing" xmlns:w10="urn:schemas-microsoft-com:office:word" xmlns:w="http://schemas.openxmlformats.org/wordprocessingml/2006/main" xmlns:w14="http://schemas.microsoft.com/office/word/2010/wordml" xmlns:w15="http://schemas.microsoft.com/office/word/2012/wordml" xmlns:w16cex="http://schemas.microsoft.com/office/word/2018/wordml/cex" xmlns:w16cid="http://schemas.microsoft.com/office/word/2016/wordml/cid" xmlns:w16="http://schemas.microsoft.com/office/word/2018/wordml" xmlns:w16du="http://schemas.microsoft.com/office/word/2023/wordml/word16du" xmlns:w16sdtdh="http://schemas.microsoft.com/office/word/2020/wordml/sdtdatahash" xmlns:w16se="http://schemas.microsoft.com/office/word/2015/wordml/symex" xmlns:wpg="http://schemas.microsoft.com/office/word/2010/wordprocessingGroup" xmlns:wpi="http://schemas.microsoft.com/office/word/2010/wordprocessingInk" xmlns:wne="http://schemas.microsoft.com/office/word/2006/wordml" xmlns:wps="http://schemas.microsoft.com/office/word/2010/wordprocessingShape" mc:Ignorable="w14 w15 w16se w16cid w16 w16cex w16sdtdh w16du wp14">
+  <w:comment w:id="0" w:author="Liam Berigan" w:date="2024-06-27T11:09:00Z" w:initials="LB">
+    <w:p>
+      <w:pPr>
+        <w:pStyle w:val="CommentText"/>
+      </w:pPr>
+      <w:r>
+        <w:rPr>
+          <w:rStyle w:val="CommentReference"/>
+        </w:rPr>
+        <w:annotationRef/>
+      </w:r>
+      <w:r>
+        <w:t>Check reference format</w:t>
+      </w:r>
+    </w:p>
+  </w:comment>
+</w:comments>
+</file>
+
+<file path=word/commentsExtended.xml><?xml version="1.0" encoding="utf-8"?>
+<w15:commentsEx xmlns:wpc="http://schemas.microsoft.com/office/word/2010/wordprocessingCanvas" xmlns:cx="http://schemas.microsoft.com/office/drawing/2014/chartex" xmlns:cx1="http://schemas.microsoft.com/office/drawing/2015/9/8/chartex" xmlns:cx2="http://schemas.microsoft.com/office/drawing/2015/10/21/chartex" xmlns:cx3="http://schemas.microsoft.com/office/drawing/2016/5/9/chartex" xmlns:cx4="http://schemas.microsoft.com/office/drawing/2016/5/10/chartex" xmlns:cx5="http://schemas.microsoft.com/office/drawing/2016/5/11/chartex" xmlns:cx6="http://schemas.microsoft.com/office/drawing/2016/5/12/chartex" xmlns:cx7="http://schemas.microsoft.com/office/drawing/2016/5/13/chartex" xmlns:cx8="http://schemas.microsoft.com/office/drawing/2016/5/14/chartex" xmlns:mc="http://schemas.openxmlformats.org/markup-compatibility/2006" xmlns:aink="http://schemas.microsoft.com/office/drawing/2016/ink" xmlns:am3d="http://schemas.microsoft.com/office/drawing/2017/model3d" xmlns:o="urn:schemas-microsoft-com:office:office" xmlns:oel="http://schemas.microsoft.com/office/2019/extlst" xmlns:r="http://schemas.openxmlformats.org/officeDocument/2006/relationships" xmlns:m="http://schemas.openxmlformats.org/officeDocument/2006/math" xmlns:v="urn:schemas-microsoft-com:vml" xmlns:wp14="http://schemas.microsoft.com/office/word/2010/wordprocessingDrawing" xmlns:wp="http://schemas.openxmlformats.org/drawingml/2006/wordprocessingDrawing" xmlns:w10="urn:schemas-microsoft-com:office:word" xmlns:w="http://schemas.openxmlformats.org/wordprocessingml/2006/main" xmlns:w14="http://schemas.microsoft.com/office/word/2010/wordml" xmlns:w15="http://schemas.microsoft.com/office/word/2012/wordml" xmlns:w16cex="http://schemas.microsoft.com/office/word/2018/wordml/cex" xmlns:w16cid="http://schemas.microsoft.com/office/word/2016/wordml/cid" xmlns:w16="http://schemas.microsoft.com/office/word/2018/wordml" xmlns:w16du="http://schemas.microsoft.com/office/word/2023/wordml/word16du" xmlns:w16sdtdh="http://schemas.microsoft.com/office/word/2020/wordml/sdtdatahash" xmlns:w16se="http://schemas.microsoft.com/office/word/2015/wordml/symex" xmlns:wpg="http://schemas.microsoft.com/office/word/2010/wordprocessingGroup" xmlns:wpi="http://schemas.microsoft.com/office/word/2010/wordprocessingInk" xmlns:wne="http://schemas.microsoft.com/office/word/2006/wordml" xmlns:wps="http://schemas.microsoft.com/office/word/2010/wordprocessingShape" mc:Ignorable="w14 w15 w16se w16cid w16 w16cex w16sdtdh w16du wp14">
+  <w15:commentEx w15:paraId="146C00D0" w15:done="0"/>
+</w15:commentsEx>
+</file>
+
+<file path=word/commentsExtensible.xml><?xml version="1.0" encoding="utf-8"?>
+<w16cex:commentsExtensible xmlns:wpc="http://schemas.microsoft.com/office/word/2010/wordprocessingCanvas" xmlns:cx="http://schemas.microsoft.com/office/drawing/2014/chartex" xmlns:cx1="http://schemas.microsoft.com/office/drawing/2015/9/8/chartex" xmlns:cx2="http://schemas.microsoft.com/office/drawing/2015/10/21/chartex" xmlns:cx3="http://schemas.microsoft.com/office/drawing/2016/5/9/chartex" xmlns:cx4="http://schemas.microsoft.com/office/drawing/2016/5/10/chartex" xmlns:cx5="http://schemas.microsoft.com/office/drawing/2016/5/11/chartex" xmlns:cx6="http://schemas.microsoft.com/office/drawing/2016/5/12/chartex" xmlns:cx7="http://schemas.microsoft.com/office/drawing/2016/5/13/chartex" xmlns:cx8="http://schemas.microsoft.com/office/drawing/2016/5/14/chartex" xmlns:cr="http://schemas.microsoft.com/office/comments/2020/reactions" xmlns:mc="http://schemas.openxmlformats.org/markup-compatibility/2006" xmlns:aink="http://schemas.microsoft.com/office/drawing/2016/ink" xmlns:am3d="http://schemas.microsoft.com/office/drawing/2017/model3d" xmlns:o="urn:schemas-microsoft-com:office:office" xmlns:oel="http://schemas.microsoft.com/office/2019/extlst" xmlns:r="http://schemas.openxmlformats.org/officeDocument/2006/relationships" xmlns:m="http://schemas.openxmlformats.org/officeDocument/2006/math" xmlns:v="urn:schemas-microsoft-com:vml" xmlns:wp14="http://schemas.microsoft.com/office/word/2010/wordprocessingDrawing" xmlns:wp="http://schemas.openxmlformats.org/drawingml/2006/wordprocessingDrawing" xmlns:w10="urn:schemas-microsoft-com:office:word" xmlns:w="http://schemas.openxmlformats.org/wordprocessingml/2006/main" xmlns:w14="http://schemas.microsoft.com/office/word/2010/wordml" xmlns:w15="http://schemas.microsoft.com/office/word/2012/wordml" xmlns:w16cex="http://schemas.microsoft.com/office/word/2018/wordml/cex" xmlns:w16cid="http://schemas.microsoft.com/office/word/2016/wordml/cid" xmlns:w16="http://schemas.microsoft.com/office/word/2018/wordml" xmlns:w16du="http://schemas.microsoft.com/office/word/2023/wordml/word16du" xmlns:w16sdtdh="http://schemas.microsoft.com/office/word/2020/wordml/sdtdatahash" xmlns:w16se="http://schemas.microsoft.com/office/word/2015/wordml/symex" xmlns:wpg="http://schemas.microsoft.com/office/word/2010/wordprocessingGroup" xmlns:wpi="http://schemas.microsoft.com/office/word/2010/wordprocessingInk" xmlns:wne="http://schemas.microsoft.com/office/word/2006/wordml" xmlns:wps="http://schemas.microsoft.com/office/word/2010/wordprocessingShape" mc:Ignorable="w14 w15 w16se w16cid w16 w16cex w16sdtdh cr w16du wp14">
+  <w16cex:commentExtensible w16cex:durableId="3FB040A2" w16cex:dateUtc="2024-06-27T15:09:00Z"/>
+</w16cex:commentsExtensible>
+</file>
+
+<file path=word/commentsIds.xml><?xml version="1.0" encoding="utf-8"?>
+<w16cid:commentsIds xmlns:wpc="http://schemas.microsoft.com/office/word/2010/wordprocessingCanvas" xmlns:cx="http://schemas.microsoft.com/office/drawing/2014/chartex" xmlns:cx1="http://schemas.microsoft.com/office/drawing/2015/9/8/chartex" xmlns:cx2="http://schemas.microsoft.com/office/drawing/2015/10/21/chartex" xmlns:cx3="http://schemas.microsoft.com/office/drawing/2016/5/9/chartex" xmlns:cx4="http://schemas.microsoft.com/office/drawing/2016/5/10/chartex" xmlns:cx5="http://schemas.microsoft.com/office/drawing/2016/5/11/chartex" xmlns:cx6="http://schemas.microsoft.com/office/drawing/2016/5/12/chartex" xmlns:cx7="http://schemas.microsoft.com/office/drawing/2016/5/13/chartex" xmlns:cx8="http://schemas.microsoft.com/office/drawing/2016/5/14/chartex" xmlns:mc="http://schemas.openxmlformats.org/markup-compatibility/2006" xmlns:aink="http://schemas.microsoft.com/office/drawing/2016/ink" xmlns:am3d="http://schemas.microsoft.com/office/drawing/2017/model3d" xmlns:o="urn:schemas-microsoft-com:office:office" xmlns:oel="http://schemas.microsoft.com/office/2019/extlst" xmlns:r="http://schemas.openxmlformats.org/officeDocument/2006/relationships" xmlns:m="http://schemas.openxmlformats.org/officeDocument/2006/math" xmlns:v="urn:schemas-microsoft-com:vml" xmlns:wp14="http://schemas.microsoft.com/office/word/2010/wordprocessingDrawing" xmlns:wp="http://schemas.openxmlformats.org/drawingml/2006/wordprocessingDrawing" xmlns:w10="urn:schemas-microsoft-com:office:word" xmlns:w="http://schemas.openxmlformats.org/wordprocessingml/2006/main" xmlns:w14="http://schemas.microsoft.com/office/word/2010/wordml" xmlns:w15="http://schemas.microsoft.com/office/word/2012/wordml" xmlns:w16cex="http://schemas.microsoft.com/office/word/2018/wordml/cex" xmlns:w16cid="http://schemas.microsoft.com/office/word/2016/wordml/cid" xmlns:w16="http://schemas.microsoft.com/office/word/2018/wordml" xmlns:w16du="http://schemas.microsoft.com/office/word/2023/wordml/word16du" xmlns:w16sdtdh="http://schemas.microsoft.com/office/word/2020/wordml/sdtdatahash" xmlns:w16se="http://schemas.microsoft.com/office/word/2015/wordml/symex" xmlns:wpg="http://schemas.microsoft.com/office/word/2010/wordprocessingGroup" xmlns:wpi="http://schemas.microsoft.com/office/word/2010/wordprocessingInk" xmlns:wne="http://schemas.microsoft.com/office/word/2006/wordml" xmlns:wps="http://schemas.microsoft.com/office/word/2010/wordprocessingShape" mc:Ignorable="w14 w15 w16se w16cid w16 w16cex w16sdtdh w16du wp14">
+  <w16cid:commentId w16cid:paraId="146C00D0" w16cid:durableId="3FB040A2"/>
+</w16cid:commentsIds>
 </file>
 
 <file path=word/numbering.xml><?xml version="1.0" encoding="utf-8"?>
@@ -9666,6 +10125,14 @@
     <w:abstractNumId w:val="0"/>
   </w:num>
 </w:numbering>
+</file>
+
+<file path=word/people.xml><?xml version="1.0" encoding="utf-8"?>
+<w15:people xmlns:wpc="http://schemas.microsoft.com/office/word/2010/wordprocessingCanvas" xmlns:cx="http://schemas.microsoft.com/office/drawing/2014/chartex" xmlns:cx1="http://schemas.microsoft.com/office/drawing/2015/9/8/chartex" xmlns:cx2="http://schemas.microsoft.com/office/drawing/2015/10/21/chartex" xmlns:cx3="http://schemas.microsoft.com/office/drawing/2016/5/9/chartex" xmlns:cx4="http://schemas.microsoft.com/office/drawing/2016/5/10/chartex" xmlns:cx5="http://schemas.microsoft.com/office/drawing/2016/5/11/chartex" xmlns:cx6="http://schemas.microsoft.com/office/drawing/2016/5/12/chartex" xmlns:cx7="http://schemas.microsoft.com/office/drawing/2016/5/13/chartex" xmlns:cx8="http://schemas.microsoft.com/office/drawing/2016/5/14/chartex" xmlns:mc="http://schemas.openxmlformats.org/markup-compatibility/2006" xmlns:aink="http://schemas.microsoft.com/office/drawing/2016/ink" xmlns:am3d="http://schemas.microsoft.com/office/drawing/2017/model3d" xmlns:o="urn:schemas-microsoft-com:office:office" xmlns:oel="http://schemas.microsoft.com/office/2019/extlst" xmlns:r="http://schemas.openxmlformats.org/officeDocument/2006/relationships" xmlns:m="http://schemas.openxmlformats.org/officeDocument/2006/math" xmlns:v="urn:schemas-microsoft-com:vml" xmlns:wp14="http://schemas.microsoft.com/office/word/2010/wordprocessingDrawing" xmlns:wp="http://schemas.openxmlformats.org/drawingml/2006/wordprocessingDrawing" xmlns:w10="urn:schemas-microsoft-com:office:word" xmlns:w="http://schemas.openxmlformats.org/wordprocessingml/2006/main" xmlns:w14="http://schemas.microsoft.com/office/word/2010/wordml" xmlns:w15="http://schemas.microsoft.com/office/word/2012/wordml" xmlns:w16cex="http://schemas.microsoft.com/office/word/2018/wordml/cex" xmlns:w16cid="http://schemas.microsoft.com/office/word/2016/wordml/cid" xmlns:w16="http://schemas.microsoft.com/office/word/2018/wordml" xmlns:w16du="http://schemas.microsoft.com/office/word/2023/wordml/word16du" xmlns:w16sdtdh="http://schemas.microsoft.com/office/word/2020/wordml/sdtdatahash" xmlns:w16se="http://schemas.microsoft.com/office/word/2015/wordml/symex" xmlns:wpg="http://schemas.microsoft.com/office/word/2010/wordprocessingGroup" xmlns:wpi="http://schemas.microsoft.com/office/word/2010/wordprocessingInk" xmlns:wne="http://schemas.microsoft.com/office/word/2006/wordml" xmlns:wps="http://schemas.microsoft.com/office/word/2010/wordprocessingShape" mc:Ignorable="w14 w15 w16se w16cid w16 w16cex w16sdtdh w16du wp14">
+  <w15:person w15:author="Liam Berigan">
+    <w15:presenceInfo w15:providerId="AD" w15:userId="S::berigan@ksu.edu::641ae27c-51a7-465f-b56b-eafae386d168"/>
+  </w15:person>
+</w15:people>
 </file>
 
 <file path=word/styles.xml><?xml version="1.0" encoding="utf-8"?>
@@ -10338,7 +10805,6 @@
     <w:rsid w:val="00656D4F"/>
     <w:pPr>
       <w:spacing w:after="240" w:line="240" w:lineRule="auto"/>
-      <w:ind w:left="720" w:hanging="720"/>
     </w:pPr>
   </w:style>
   <w:style w:type="paragraph" w:styleId="ListParagraph">
